--- a/src/main/resources/documentsExamples/certificateExample.docx
+++ b/src/main/resources/documentsExamples/certificateExample.docx
@@ -1,6 +1,6 @@
 
 <file path=word/document.xml><?xml version="1.0" encoding="utf-8"?>
-<w:document xmlns:wpc="http://schemas.microsoft.com/office/word/2010/wordprocessingCanvas" xmlns:cx="http://schemas.microsoft.com/office/drawing/2014/chartex" xmlns:cx1="http://schemas.microsoft.com/office/drawing/2015/9/8/chartex" xmlns:cx2="http://schemas.microsoft.com/office/drawing/2015/10/21/chartex" xmlns:cx3="http://schemas.microsoft.com/office/drawing/2016/5/9/chartex" xmlns:cx4="http://schemas.microsoft.com/office/drawing/2016/5/10/chartex" xmlns:cx5="http://schemas.microsoft.com/office/drawing/2016/5/11/chartex" xmlns:cx6="http://schemas.microsoft.com/office/drawing/2016/5/12/chartex" xmlns:cx7="http://schemas.microsoft.com/office/drawing/2016/5/13/chartex" xmlns:cx8="http://schemas.microsoft.com/office/drawing/2016/5/14/chartex" xmlns:mc="http://schemas.openxmlformats.org/markup-compatibility/2006" xmlns:aink="http://schemas.microsoft.com/office/drawing/2016/ink" xmlns:am3d="http://schemas.microsoft.com/office/drawing/2017/model3d" xmlns:o="urn:schemas-microsoft-com:office:office" xmlns:r="http://schemas.openxmlformats.org/officeDocument/2006/relationships" xmlns:m="http://schemas.openxmlformats.org/officeDocument/2006/math" xmlns:v="urn:schemas-microsoft-com:vml" xmlns:wp14="http://schemas.microsoft.com/office/word/2010/wordprocessingDrawing" xmlns:wp="http://schemas.openxmlformats.org/drawingml/2006/wordprocessingDrawing" xmlns:w10="urn:schemas-microsoft-com:office:word" xmlns:w="http://schemas.openxmlformats.org/wordprocessingml/2006/main" xmlns:w14="http://schemas.microsoft.com/office/word/2010/wordml" xmlns:w15="http://schemas.microsoft.com/office/word/2012/wordml" xmlns:w16cid="http://schemas.microsoft.com/office/word/2016/wordml/cid" xmlns:w16se="http://schemas.microsoft.com/office/word/2015/wordml/symex" xmlns:wpg="http://schemas.microsoft.com/office/word/2010/wordprocessingGroup" xmlns:wpi="http://schemas.microsoft.com/office/word/2010/wordprocessingInk" xmlns:wne="http://schemas.microsoft.com/office/word/2006/wordml" xmlns:wps="http://schemas.microsoft.com/office/word/2010/wordprocessingShape" mc:Ignorable="w14 w15 w16se w16cid wp14">
+<w:document xmlns:wpc="http://schemas.microsoft.com/office/word/2010/wordprocessingCanvas" xmlns:cx="http://schemas.microsoft.com/office/drawing/2014/chartex" xmlns:cx1="http://schemas.microsoft.com/office/drawing/2015/9/8/chartex" xmlns:cx2="http://schemas.microsoft.com/office/drawing/2015/10/21/chartex" xmlns:cx3="http://schemas.microsoft.com/office/drawing/2016/5/9/chartex" xmlns:cx4="http://schemas.microsoft.com/office/drawing/2016/5/10/chartex" xmlns:cx5="http://schemas.microsoft.com/office/drawing/2016/5/11/chartex" xmlns:cx6="http://schemas.microsoft.com/office/drawing/2016/5/12/chartex" xmlns:cx7="http://schemas.microsoft.com/office/drawing/2016/5/13/chartex" xmlns:cx8="http://schemas.microsoft.com/office/drawing/2016/5/14/chartex" xmlns:mc="http://schemas.openxmlformats.org/markup-compatibility/2006" xmlns:aink="http://schemas.microsoft.com/office/drawing/2016/ink" xmlns:am3d="http://schemas.microsoft.com/office/drawing/2017/model3d" xmlns:o="urn:schemas-microsoft-com:office:office" xmlns:r="http://schemas.openxmlformats.org/officeDocument/2006/relationships" xmlns:m="http://schemas.openxmlformats.org/officeDocument/2006/math" xmlns:v="urn:schemas-microsoft-com:vml" xmlns:wp14="http://schemas.microsoft.com/office/word/2010/wordprocessingDrawing" xmlns:wp="http://schemas.openxmlformats.org/drawingml/2006/wordprocessingDrawing" xmlns:w10="urn:schemas-microsoft-com:office:word" xmlns:w="http://schemas.openxmlformats.org/wordprocessingml/2006/main" xmlns:w14="http://schemas.microsoft.com/office/word/2010/wordml" xmlns:w15="http://schemas.microsoft.com/office/word/2012/wordml" xmlns:w16cex="http://schemas.microsoft.com/office/word/2018/wordml/cex" xmlns:w16cid="http://schemas.microsoft.com/office/word/2016/wordml/cid" xmlns:w16="http://schemas.microsoft.com/office/word/2018/wordml" xmlns:w16sdtdh="http://schemas.microsoft.com/office/word/2020/wordml/sdtdatahash" xmlns:w16se="http://schemas.microsoft.com/office/word/2015/wordml/symex" xmlns:wpg="http://schemas.microsoft.com/office/word/2010/wordprocessingGroup" xmlns:wpi="http://schemas.microsoft.com/office/word/2010/wordprocessingInk" xmlns:wne="http://schemas.microsoft.com/office/word/2006/wordml" xmlns:wps="http://schemas.microsoft.com/office/word/2010/wordprocessingShape" mc:Ignorable="w14 w15 w16se w16cid w16 w16cex w16sdtdh wp14">
   <w:body>
     <w:p>
       <w:pPr>
@@ -14,7 +14,7 @@
         <w:rPr>
           <w:noProof/>
         </w:rPr>
-        <w:pict>
+        <w:pict w14:anchorId="1582DEC3">
           <v:shapetype id="_x0000_t75" coordsize="21600,21600" o:spt="75" o:preferrelative="t" path="m@4@5l@4@11@9@11@9@5xe" filled="f" stroked="f">
             <v:stroke joinstyle="miter"/>
             <v:formulas>
@@ -44,7 +44,7 @@
         <w:rPr>
           <w:noProof/>
         </w:rPr>
-        <w:pict>
+        <w:pict w14:anchorId="58A899F5">
           <v:shape id="_x0000_s1028" type="#_x0000_t75" style="position:absolute;left:0;text-align:left;margin-left:0;margin-top:14.7pt;width:119pt;height:112.95pt;z-index:-1">
             <v:imagedata r:id="rId5" o:title=""/>
           </v:shape>
@@ -67,7 +67,7 @@
           <w:b/>
           <w:noProof/>
         </w:rPr>
-        <w:pict>
+        <w:pict w14:anchorId="572731E8">
           <v:roundrect id="_x0000_s1027" style="position:absolute;left:0;text-align:left;margin-left:343.5pt;margin-top:12.85pt;width:139.5pt;height:66.75pt;z-index:1" arcsize="10923f"/>
         </w:pict>
       </w:r>
@@ -115,27 +115,7 @@
           <w:sz w:val="22"/>
           <w:szCs w:val="22"/>
         </w:rPr>
-        <w:t>ООО «</w:t>
-      </w:r>
-      <w:proofErr w:type="spellStart"/>
-      <w:r>
-        <w:rPr>
-          <w:rFonts w:ascii="Garamond" w:hAnsi="Garamond"/>
-          <w:bCs/>
-          <w:sz w:val="22"/>
-          <w:szCs w:val="22"/>
-        </w:rPr>
-        <w:t>Ферротрейд</w:t>
-      </w:r>
-      <w:proofErr w:type="spellEnd"/>
-      <w:r>
-        <w:rPr>
-          <w:rFonts w:ascii="Garamond" w:hAnsi="Garamond"/>
-          <w:bCs/>
-          <w:sz w:val="22"/>
-          <w:szCs w:val="22"/>
-        </w:rPr>
-        <w:t>»</w:t>
+        <w:t>ООО «Ферротрейд»</w:t>
       </w:r>
     </w:p>
     <w:p>
@@ -1338,8 +1318,6 @@
                 <w:szCs w:val="22"/>
               </w:rPr>
             </w:pPr>
-            <w:bookmarkStart w:id="0" w:name="_GoBack"/>
-            <w:bookmarkEnd w:id="0"/>
             <w:r>
               <w:rPr>
                 <w:rFonts w:ascii="Garamond" w:hAnsi="Garamond"/>
@@ -1627,24 +1605,6 @@
         </w:rPr>
         <w:t xml:space="preserve"> _________________ </w:t>
       </w:r>
-      <w:r>
-        <w:rPr>
-          <w:rFonts w:ascii="Garamond" w:hAnsi="Garamond"/>
-          <w:b/>
-          <w:sz w:val="22"/>
-          <w:szCs w:val="22"/>
-        </w:rPr>
-        <w:t>Ширяева А.П</w:t>
-      </w:r>
-      <w:r>
-        <w:rPr>
-          <w:rFonts w:ascii="Garamond" w:hAnsi="Garamond"/>
-          <w:b/>
-          <w:sz w:val="22"/>
-          <w:szCs w:val="22"/>
-        </w:rPr>
-        <w:t>.</w:t>
-      </w:r>
     </w:p>
     <w:p>
       <w:pPr>
@@ -1808,7 +1768,7 @@
 </file>
 
 <file path=word/styles.xml><?xml version="1.0" encoding="utf-8"?>
-<w:styles xmlns:mc="http://schemas.openxmlformats.org/markup-compatibility/2006" xmlns:r="http://schemas.openxmlformats.org/officeDocument/2006/relationships" xmlns:w="http://schemas.openxmlformats.org/wordprocessingml/2006/main" xmlns:w14="http://schemas.microsoft.com/office/word/2010/wordml" xmlns:w15="http://schemas.microsoft.com/office/word/2012/wordml" xmlns:w16cid="http://schemas.microsoft.com/office/word/2016/wordml/cid" xmlns:w16se="http://schemas.microsoft.com/office/word/2015/wordml/symex" mc:Ignorable="w14 w15 w16se w16cid">
+<w:styles xmlns:mc="http://schemas.openxmlformats.org/markup-compatibility/2006" xmlns:r="http://schemas.openxmlformats.org/officeDocument/2006/relationships" xmlns:w="http://schemas.openxmlformats.org/wordprocessingml/2006/main" xmlns:w14="http://schemas.microsoft.com/office/word/2010/wordml" xmlns:w15="http://schemas.microsoft.com/office/word/2012/wordml" xmlns:w16cex="http://schemas.microsoft.com/office/word/2018/wordml/cex" xmlns:w16cid="http://schemas.microsoft.com/office/word/2016/wordml/cid" xmlns:w16="http://schemas.microsoft.com/office/word/2018/wordml" xmlns:w16sdtdh="http://schemas.microsoft.com/office/word/2020/wordml/sdtdatahash" xmlns:w16se="http://schemas.microsoft.com/office/word/2015/wordml/symex" mc:Ignorable="w14 w15 w16se w16cid w16 w16cex w16sdtdh">
   <w:docDefaults>
     <w:rPrDefault>
       <w:rPr>
@@ -1818,7 +1778,7 @@
     </w:rPrDefault>
     <w:pPrDefault/>
   </w:docDefaults>
-  <w:latentStyles w:defLockedState="0" w:defUIPriority="0" w:defSemiHidden="0" w:defUnhideWhenUsed="0" w:defQFormat="0" w:count="375">
+  <w:latentStyles w:defLockedState="0" w:defUIPriority="0" w:defSemiHidden="0" w:defUnhideWhenUsed="0" w:defQFormat="0" w:count="376">
     <w:lsdException w:name="Normal" w:qFormat="1"/>
     <w:lsdException w:name="heading 1" w:qFormat="1"/>
     <w:lsdException w:name="heading 2" w:semiHidden="1" w:unhideWhenUsed="1" w:qFormat="1"/>
@@ -1835,7 +1795,7 @@
     <w:lsdException w:name="Strong" w:qFormat="1"/>
     <w:lsdException w:name="Emphasis" w:qFormat="1"/>
     <w:lsdException w:name="HTML Preformatted" w:semiHidden="1" w:unhideWhenUsed="1"/>
-    <w:lsdException w:name="Normal Table" w:semiHidden="1" w:unhideWhenUsed="1"/>
+    <w:lsdException w:name="HTML Variable" w:semiHidden="1" w:unhideWhenUsed="1"/>
     <w:lsdException w:name="No List" w:semiHidden="1" w:unhideWhenUsed="1"/>
     <w:lsdException w:name="Outline List 1" w:semiHidden="1" w:unhideWhenUsed="1"/>
     <w:lsdException w:name="Outline List 2" w:semiHidden="1" w:unhideWhenUsed="1"/>
@@ -1881,8 +1841,7 @@
     <w:lsdException w:name="Table Subtle 2" w:semiHidden="1" w:unhideWhenUsed="1"/>
     <w:lsdException w:name="Table Web 1" w:semiHidden="1" w:unhideWhenUsed="1"/>
     <w:lsdException w:name="Table Web 2" w:semiHidden="1" w:unhideWhenUsed="1"/>
-    <w:lsdException w:name="Table Web 3" w:semiHidden="1" w:unhideWhenUsed="1"/>
-    <w:lsdException w:name="Table Theme" w:semiHidden="1" w:unhideWhenUsed="1"/>
+    <w:lsdException w:name="Balloon Text" w:semiHidden="1" w:unhideWhenUsed="1"/>
     <w:lsdException w:name="Placeholder Text" w:semiHidden="1" w:uiPriority="99"/>
     <w:lsdException w:name="No Spacing" w:uiPriority="1" w:qFormat="1"/>
     <w:lsdException w:name="Light Shading" w:uiPriority="60"/>
@@ -2102,6 +2061,7 @@
     <w:lsdException w:name="Smart Hyperlink" w:semiHidden="1" w:uiPriority="99" w:unhideWhenUsed="1"/>
     <w:lsdException w:name="Hashtag" w:semiHidden="1" w:uiPriority="99" w:unhideWhenUsed="1"/>
     <w:lsdException w:name="Unresolved Mention" w:semiHidden="1" w:uiPriority="99" w:unhideWhenUsed="1"/>
+    <w:lsdException w:name="Smart Link" w:semiHidden="1" w:uiPriority="99" w:unhideWhenUsed="1"/>
   </w:latentStyles>
   <w:style w:type="paragraph" w:default="1" w:styleId="a">
     <w:name w:val="Normal"/>
